--- a/src/Assets/Questions.docx
+++ b/src/Assets/Questions.docx
@@ -490,7 +490,21 @@
         <w:rPr>
           <w:rFonts w:cstheme="minorHAnsi"/>
         </w:rPr>
-        <w:t xml:space="preserve">Mental/Intectual </w:t>
+        <w:t>Mental/</w:t>
+      </w:r>
+      <w:proofErr w:type="spellStart"/>
+      <w:r>
+        <w:rPr>
+          <w:rFonts w:cstheme="minorHAnsi"/>
+        </w:rPr>
+        <w:t>Intectual</w:t>
+      </w:r>
+      <w:proofErr w:type="spellEnd"/>
+      <w:r>
+        <w:rPr>
+          <w:rFonts w:cstheme="minorHAnsi"/>
+        </w:rPr>
+        <w:t xml:space="preserve"> </w:t>
       </w:r>
     </w:p>
     <w:p>
@@ -533,7 +547,22 @@
         <w:rPr>
           <w:rFonts w:cstheme="minorHAnsi"/>
         </w:rPr>
-        <w:t>What is the first thing that comes to your mind when you hear ‘self care”</w:t>
+        <w:t>What is the first thing that comes to your mind when you hear ‘</w:t>
+      </w:r>
+      <w:proofErr w:type="spellStart"/>
+      <w:r>
+        <w:rPr>
+          <w:rFonts w:cstheme="minorHAnsi"/>
+        </w:rPr>
+        <w:t>self care</w:t>
+      </w:r>
+      <w:proofErr w:type="spellEnd"/>
+      <w:proofErr w:type="gramStart"/>
+      <w:r>
+        <w:rPr>
+          <w:rFonts w:cstheme="minorHAnsi"/>
+        </w:rPr>
+        <w:t>”</w:t>
       </w:r>
       <w:r>
         <w:rPr>
@@ -541,6 +570,7 @@
         </w:rPr>
         <w:t xml:space="preserve"> ?</w:t>
       </w:r>
+      <w:proofErr w:type="gramEnd"/>
     </w:p>
     <w:p>
       <w:pPr>
@@ -557,7 +587,21 @@
         <w:rPr>
           <w:rFonts w:cstheme="minorHAnsi"/>
         </w:rPr>
-        <w:t>Doing Skin care ( physical)</w:t>
+        <w:t xml:space="preserve">Doing Skin care </w:t>
+      </w:r>
+      <w:proofErr w:type="gramStart"/>
+      <w:r>
+        <w:rPr>
+          <w:rFonts w:cstheme="minorHAnsi"/>
+        </w:rPr>
+        <w:t>( physical</w:t>
+      </w:r>
+      <w:proofErr w:type="gramEnd"/>
+      <w:r>
+        <w:rPr>
+          <w:rFonts w:cstheme="minorHAnsi"/>
+        </w:rPr>
+        <w:t>)</w:t>
       </w:r>
     </w:p>
     <w:p>
@@ -611,8 +655,16 @@
         <w:rPr>
           <w:rFonts w:cstheme="minorHAnsi"/>
         </w:rPr>
-        <w:t>If you were given a chance to do any one of the following activities what would you choose ?</w:t>
-      </w:r>
+        <w:t xml:space="preserve">If you were given a chance to do any one of the following activities what would you </w:t>
+      </w:r>
+      <w:proofErr w:type="gramStart"/>
+      <w:r>
+        <w:rPr>
+          <w:rFonts w:cstheme="minorHAnsi"/>
+        </w:rPr>
+        <w:t>choose ?</w:t>
+      </w:r>
+      <w:proofErr w:type="gramEnd"/>
     </w:p>
     <w:p>
       <w:pPr>
@@ -683,7 +735,21 @@
         <w:rPr>
           <w:rFonts w:cstheme="minorHAnsi"/>
         </w:rPr>
-        <w:t>If you were given a 100$ , what would you spend on ?</w:t>
+        <w:t>If you were given a 100</w:t>
+      </w:r>
+      <w:proofErr w:type="gramStart"/>
+      <w:r>
+        <w:rPr>
+          <w:rFonts w:cstheme="minorHAnsi"/>
+        </w:rPr>
+        <w:t>$ ,</w:t>
+      </w:r>
+      <w:proofErr w:type="gramEnd"/>
+      <w:r>
+        <w:rPr>
+          <w:rFonts w:cstheme="minorHAnsi"/>
+        </w:rPr>
+        <w:t xml:space="preserve"> what would you spend on ?</w:t>
       </w:r>
     </w:p>
     <w:p>
@@ -767,13 +833,27 @@
         <w:rPr>
           <w:rFonts w:cstheme="minorHAnsi"/>
         </w:rPr>
-        <w:t>/ but a journal</w:t>
-      </w:r>
-      <w:r>
-        <w:rPr>
-          <w:rFonts w:cstheme="minorHAnsi"/>
-        </w:rPr>
-        <w:t xml:space="preserve">(Emotional) </w:t>
+        <w:t xml:space="preserve">/ but a </w:t>
+      </w:r>
+      <w:proofErr w:type="gramStart"/>
+      <w:r>
+        <w:rPr>
+          <w:rFonts w:cstheme="minorHAnsi"/>
+        </w:rPr>
+        <w:t>journal</w:t>
+      </w:r>
+      <w:r>
+        <w:rPr>
+          <w:rFonts w:cstheme="minorHAnsi"/>
+        </w:rPr>
+        <w:t>(</w:t>
+      </w:r>
+      <w:proofErr w:type="gramEnd"/>
+      <w:r>
+        <w:rPr>
+          <w:rFonts w:cstheme="minorHAnsi"/>
+        </w:rPr>
+        <w:t xml:space="preserve">Emotional) </w:t>
       </w:r>
     </w:p>
     <w:p>
@@ -791,7 +871,14 @@
         <w:rPr>
           <w:rFonts w:cstheme="minorHAnsi"/>
         </w:rPr>
-        <w:t>What do you do on weekends</w:t>
+        <w:t xml:space="preserve">What do you do on </w:t>
+      </w:r>
+      <w:proofErr w:type="gramStart"/>
+      <w:r>
+        <w:rPr>
+          <w:rFonts w:cstheme="minorHAnsi"/>
+        </w:rPr>
+        <w:t>weekends</w:t>
       </w:r>
       <w:r>
         <w:rPr>
@@ -799,6 +886,7 @@
         </w:rPr>
         <w:t xml:space="preserve"> ?</w:t>
       </w:r>
+      <w:proofErr w:type="gramEnd"/>
     </w:p>
     <w:p>
       <w:pPr>
@@ -902,7 +990,21 @@
         <w:rPr>
           <w:rFonts w:cstheme="minorHAnsi"/>
         </w:rPr>
-        <w:t xml:space="preserve">Do you practise Grtitude </w:t>
+        <w:t xml:space="preserve">Do you practise </w:t>
+      </w:r>
+      <w:proofErr w:type="spellStart"/>
+      <w:r>
+        <w:rPr>
+          <w:rFonts w:cstheme="minorHAnsi"/>
+        </w:rPr>
+        <w:t>Grtitude</w:t>
+      </w:r>
+      <w:proofErr w:type="spellEnd"/>
+      <w:r>
+        <w:rPr>
+          <w:rFonts w:cstheme="minorHAnsi"/>
+        </w:rPr>
+        <w:t xml:space="preserve"> </w:t>
       </w:r>
     </w:p>
     <w:p>
@@ -951,7 +1053,21 @@
         <w:rPr>
           <w:rFonts w:cstheme="minorHAnsi"/>
         </w:rPr>
-        <w:t>How well you you agree “I do exercise/yoga/dance on daily basics “</w:t>
+        <w:t xml:space="preserve">How well you </w:t>
+      </w:r>
+      <w:proofErr w:type="spellStart"/>
+      <w:r>
+        <w:rPr>
+          <w:rFonts w:cstheme="minorHAnsi"/>
+        </w:rPr>
+        <w:t>you</w:t>
+      </w:r>
+      <w:proofErr w:type="spellEnd"/>
+      <w:r>
+        <w:rPr>
+          <w:rFonts w:cstheme="minorHAnsi"/>
+        </w:rPr>
+        <w:t xml:space="preserve"> agree “I do exercise/yoga/dance on daily basics “</w:t>
       </w:r>
     </w:p>
     <w:p>
@@ -1156,6 +1272,62 @@
           <w:rFonts w:cstheme="minorHAnsi"/>
         </w:rPr>
       </w:pPr>
+      <w:r>
+        <w:rPr>
+          <w:rFonts w:cstheme="minorHAnsi"/>
+        </w:rPr>
+        <w:t xml:space="preserve">Spiritual </w:t>
+      </w:r>
+    </w:p>
+    <w:p>
+      <w:pPr>
+        <w:pStyle w:val="ListParagraph"/>
+        <w:numPr>
+          <w:ilvl w:val="0"/>
+          <w:numId w:val="18"/>
+        </w:numPr>
+        <w:rPr>
+          <w:rFonts w:cstheme="minorHAnsi"/>
+        </w:rPr>
+      </w:pPr>
+      <w:r>
+        <w:rPr>
+          <w:rFonts w:cstheme="minorHAnsi"/>
+        </w:rPr>
+        <w:t>Do you believe in universe/</w:t>
+      </w:r>
+      <w:proofErr w:type="gramStart"/>
+      <w:r>
+        <w:rPr>
+          <w:rFonts w:cstheme="minorHAnsi"/>
+        </w:rPr>
+        <w:t>god</w:t>
+      </w:r>
+      <w:proofErr w:type="gramEnd"/>
+      <w:r>
+        <w:rPr>
+          <w:rFonts w:cstheme="minorHAnsi"/>
+        </w:rPr>
+        <w:t xml:space="preserve"> </w:t>
+      </w:r>
+    </w:p>
+    <w:p>
+      <w:pPr>
+        <w:pStyle w:val="ListParagraph"/>
+        <w:numPr>
+          <w:ilvl w:val="0"/>
+          <w:numId w:val="18"/>
+        </w:numPr>
+        <w:rPr>
+          <w:rFonts w:cstheme="minorHAnsi"/>
+        </w:rPr>
+      </w:pPr>
+      <w:r>
+        <w:rPr>
+          <w:rFonts w:cstheme="minorHAnsi"/>
+        </w:rPr>
+        <w:t xml:space="preserve">Do you spend a lot of time with nature </w:t>
+      </w:r>
     </w:p>
     <w:p>
       <w:pPr>
@@ -1211,6 +1383,7 @@
         </w:rPr>
         <w:t>Well done</w:t>
       </w:r>
+      <w:proofErr w:type="gramStart"/>
       <w:r>
         <w:rPr>
           <mc:AlternateContent>
@@ -1235,7 +1408,14 @@
         <w:rPr>
           <w:rFonts w:cstheme="minorHAnsi"/>
         </w:rPr>
-        <w:t xml:space="preserve"> , You’re skin care type is ‘Physical’</w:t>
+        <w:t xml:space="preserve"> ,</w:t>
+      </w:r>
+      <w:proofErr w:type="gramEnd"/>
+      <w:r>
+        <w:rPr>
+          <w:rFonts w:cstheme="minorHAnsi"/>
+        </w:rPr>
+        <w:t xml:space="preserve"> You’re skin care type is ‘Physical’</w:t>
       </w:r>
     </w:p>
     <w:p>
@@ -1253,33 +1433,16 @@
           <w:color w:val="404040"/>
           <w:shd w:val="clear" w:color="auto" w:fill="FFFFFF"/>
         </w:rPr>
-        <w:t>Physical</w:t>
-      </w:r>
-      <w:r>
-        <w:rPr>
+        <w:t>Physical type of self-care refers to </w:t>
+      </w:r>
+      <w:r>
+        <w:rPr>
+          <w:rStyle w:val="Strong"/>
           <w:rFonts w:cstheme="minorHAnsi"/>
           <w:color w:val="404040"/>
           <w:shd w:val="clear" w:color="auto" w:fill="FFFFFF"/>
         </w:rPr>
-        <w:t xml:space="preserve"> type of self-care refers to </w:t>
-      </w:r>
-      <w:r>
-        <w:rPr>
-          <w:rStyle w:val="Strong"/>
-          <w:rFonts w:cstheme="minorHAnsi"/>
-          <w:color w:val="404040"/>
-          <w:shd w:val="clear" w:color="auto" w:fill="FFFFFF"/>
-        </w:rPr>
-        <w:t>any activities you deliberately engage in to enhance your physical well-being.</w:t>
-      </w:r>
-      <w:r>
-        <w:rPr>
-          <w:rStyle w:val="Strong"/>
-          <w:rFonts w:cstheme="minorHAnsi"/>
-          <w:color w:val="404040"/>
-          <w:shd w:val="clear" w:color="auto" w:fill="FFFFFF"/>
-        </w:rPr>
-        <w:t xml:space="preserve"> </w:t>
+        <w:t xml:space="preserve">any activities you deliberately engage in to enhance your physical well-being. </w:t>
       </w:r>
     </w:p>
     <w:p>
@@ -1336,6 +1499,7 @@
         </w:rPr>
         <w:t>Well done</w:t>
       </w:r>
+      <w:proofErr w:type="gramStart"/>
       <w:r>
         <w:rPr>
           <mc:AlternateContent>
@@ -1360,19 +1524,14 @@
         <w:rPr>
           <w:rFonts w:cstheme="minorHAnsi"/>
         </w:rPr>
-        <w:t xml:space="preserve"> , You’re skin care type is </w:t>
-      </w:r>
-      <w:r>
-        <w:rPr>
-          <w:rFonts w:cstheme="minorHAnsi"/>
-        </w:rPr>
-        <w:t>‘Spiritual</w:t>
-      </w:r>
-      <w:r>
-        <w:rPr>
-          <w:rFonts w:cstheme="minorHAnsi"/>
-        </w:rPr>
-        <w:t>’</w:t>
+        <w:t xml:space="preserve"> ,</w:t>
+      </w:r>
+      <w:proofErr w:type="gramEnd"/>
+      <w:r>
+        <w:rPr>
+          <w:rFonts w:cstheme="minorHAnsi"/>
+        </w:rPr>
+        <w:t xml:space="preserve"> You’re skin care type is ‘Spiritual’</w:t>
       </w:r>
     </w:p>
     <w:p>
@@ -1398,7 +1557,25 @@
           <w:color w:val="404040"/>
           <w:shd w:val="clear" w:color="auto" w:fill="FFFFFF"/>
         </w:rPr>
-        <w:t>This practice is fundamentally about connecting with your inner spirit. For some this may include activities that honor a belief in a higher power (God, the universe or whatever guides you).</w:t>
+        <w:t xml:space="preserve">This practice is fundamentally about connecting with your inner spirit. For some this may include activities that </w:t>
+      </w:r>
+      <w:proofErr w:type="spellStart"/>
+      <w:r>
+        <w:rPr>
+          <w:rFonts w:cstheme="minorHAnsi"/>
+          <w:color w:val="404040"/>
+          <w:shd w:val="clear" w:color="auto" w:fill="FFFFFF"/>
+        </w:rPr>
+        <w:t>honor</w:t>
+      </w:r>
+      <w:proofErr w:type="spellEnd"/>
+      <w:r>
+        <w:rPr>
+          <w:rFonts w:cstheme="minorHAnsi"/>
+          <w:color w:val="404040"/>
+          <w:shd w:val="clear" w:color="auto" w:fill="FFFFFF"/>
+        </w:rPr>
+        <w:t xml:space="preserve"> a belief in a higher power (God, the universe or whatever guides you).</w:t>
       </w:r>
     </w:p>
     <w:p>
@@ -1470,6 +1647,7 @@
         </w:rPr>
         <w:t>Well done</w:t>
       </w:r>
+      <w:proofErr w:type="gramStart"/>
       <w:r>
         <w:rPr>
           <mc:AlternateContent>
@@ -1494,7 +1672,14 @@
         <w:rPr>
           <w:rFonts w:cstheme="minorHAnsi"/>
         </w:rPr>
-        <w:t xml:space="preserve"> , You’re skin care type is ‘</w:t>
+        <w:t xml:space="preserve"> ,</w:t>
+      </w:r>
+      <w:proofErr w:type="gramEnd"/>
+      <w:r>
+        <w:rPr>
+          <w:rFonts w:cstheme="minorHAnsi"/>
+        </w:rPr>
+        <w:t xml:space="preserve"> You’re skin care type is ‘</w:t>
       </w:r>
       <w:r>
         <w:rPr>
@@ -1627,6 +1812,7 @@
         </w:rPr>
         <w:t>Well done</w:t>
       </w:r>
+      <w:proofErr w:type="gramStart"/>
       <w:r>
         <w:rPr>
           <mc:AlternateContent>
@@ -1651,7 +1837,14 @@
         <w:rPr>
           <w:rFonts w:cstheme="minorHAnsi"/>
         </w:rPr>
-        <w:t xml:space="preserve"> , You’re skin care type is ‘</w:t>
+        <w:t xml:space="preserve"> ,</w:t>
+      </w:r>
+      <w:proofErr w:type="gramEnd"/>
+      <w:r>
+        <w:rPr>
+          <w:rFonts w:cstheme="minorHAnsi"/>
+        </w:rPr>
+        <w:t xml:space="preserve"> You’re skin care type is ‘</w:t>
       </w:r>
       <w:r>
         <w:rPr>
@@ -1686,8 +1879,17 @@
           <w:szCs w:val="26"/>
           <w:shd w:val="clear" w:color="auto" w:fill="FFFFFF"/>
         </w:rPr>
-        <w:t>Social selfcare encompasses a</w:t>
-      </w:r>
+        <w:t>Social selfcare encompasses activities that nurtures and deepens the relationships with people in your life.</w:t>
+      </w:r>
+    </w:p>
+    <w:p>
+      <w:pPr>
+        <w:rPr>
+          <w:rFonts w:cstheme="minorHAnsi"/>
+          <w:color w:val="404040"/>
+          <w:shd w:val="clear" w:color="auto" w:fill="FFFFFF"/>
+        </w:rPr>
+      </w:pPr>
       <w:r>
         <w:rPr>
           <w:rFonts w:cstheme="minorHAnsi"/>
@@ -1696,36 +1898,8 @@
           <w:szCs w:val="26"/>
           <w:shd w:val="clear" w:color="auto" w:fill="FFFFFF"/>
         </w:rPr>
-        <w:t>ctivities that nurtures and deepens the relationships with people in your life.</w:t>
-      </w:r>
-    </w:p>
-    <w:p>
-      <w:pPr>
-        <w:rPr>
-          <w:rFonts w:cstheme="minorHAnsi"/>
-          <w:color w:val="404040"/>
-          <w:shd w:val="clear" w:color="auto" w:fill="FFFFFF"/>
-        </w:rPr>
-      </w:pPr>
-      <w:r>
-        <w:rPr>
-          <w:rFonts w:cstheme="minorHAnsi"/>
-          <w:color w:val="222222"/>
-          <w:sz w:val="26"/>
-          <w:szCs w:val="26"/>
-          <w:shd w:val="clear" w:color="auto" w:fill="FFFFFF"/>
-        </w:rPr>
-        <w:t xml:space="preserve">You prefer </w:t>
-      </w:r>
-      <w:r>
-        <w:rPr>
-          <w:rFonts w:cstheme="minorHAnsi"/>
-          <w:color w:val="222222"/>
-          <w:sz w:val="26"/>
-          <w:szCs w:val="26"/>
-          <w:shd w:val="clear" w:color="auto" w:fill="FFFFFF"/>
-        </w:rPr>
-        <w:t>Brunch with friends, going on a date, making time to call your mom regularly, etc.</w:t>
+        <w:lastRenderedPageBreak/>
+        <w:t>You prefer Brunch with friends, going on a date, making time to call your mom regularly, etc.</w:t>
       </w:r>
     </w:p>
     <w:p>
@@ -1770,6 +1944,7 @@
         </w:rPr>
         <w:t>Well done</w:t>
       </w:r>
+      <w:proofErr w:type="gramStart"/>
       <w:r>
         <w:rPr>
           <mc:AlternateContent>
@@ -1794,7 +1969,14 @@
         <w:rPr>
           <w:rFonts w:cstheme="minorHAnsi"/>
         </w:rPr>
-        <w:t xml:space="preserve"> , You’re skin care type is ‘</w:t>
+        <w:t xml:space="preserve"> ,</w:t>
+      </w:r>
+      <w:proofErr w:type="gramEnd"/>
+      <w:r>
+        <w:rPr>
+          <w:rFonts w:cstheme="minorHAnsi"/>
+        </w:rPr>
+        <w:t xml:space="preserve"> You’re skin care type is ‘</w:t>
       </w:r>
       <w:r>
         <w:rPr>
@@ -1912,6 +2094,7 @@
         </w:rPr>
         <w:t>Well done</w:t>
       </w:r>
+      <w:proofErr w:type="gramStart"/>
       <w:r>
         <w:rPr>
           <mc:AlternateContent>
@@ -1936,7 +2119,14 @@
         <w:rPr>
           <w:rFonts w:cstheme="minorHAnsi"/>
         </w:rPr>
-        <w:t xml:space="preserve"> , You’re skin care type is ‘</w:t>
+        <w:t xml:space="preserve"> ,</w:t>
+      </w:r>
+      <w:proofErr w:type="gramEnd"/>
+      <w:r>
+        <w:rPr>
+          <w:rFonts w:cstheme="minorHAnsi"/>
+        </w:rPr>
+        <w:t xml:space="preserve"> You’re skin care type is ‘</w:t>
       </w:r>
       <w:r>
         <w:rPr>
@@ -1973,7 +2163,25 @@
           <w:rFonts w:asciiTheme="minorHAnsi" w:hAnsiTheme="minorHAnsi" w:cstheme="minorHAnsi"/>
           <w:color w:val="404040"/>
         </w:rPr>
-        <w:t>Any actions you take to fulfill your core needs and reduce stress can be catalogued as practical self-care.</w:t>
+        <w:t xml:space="preserve">Any actions you take to </w:t>
+      </w:r>
+      <w:proofErr w:type="spellStart"/>
+      <w:r>
+        <w:rPr>
+          <w:rStyle w:val="Strong"/>
+          <w:rFonts w:asciiTheme="minorHAnsi" w:hAnsiTheme="minorHAnsi" w:cstheme="minorHAnsi"/>
+          <w:color w:val="404040"/>
+        </w:rPr>
+        <w:t>fulfill</w:t>
+      </w:r>
+      <w:proofErr w:type="spellEnd"/>
+      <w:r>
+        <w:rPr>
+          <w:rStyle w:val="Strong"/>
+          <w:rFonts w:asciiTheme="minorHAnsi" w:hAnsiTheme="minorHAnsi" w:cstheme="minorHAnsi"/>
+          <w:color w:val="404040"/>
+        </w:rPr>
+        <w:t xml:space="preserve"> your core needs and reduce stress can be catalogued as practical self-care.</w:t>
       </w:r>
     </w:p>
     <w:p>
@@ -3289,6 +3497,95 @@
     </w:lvl>
   </w:abstractNum>
   <w:abstractNum w:abstractNumId="14" w15:restartNumberingAfterBreak="0">
+    <w:nsid w:val="6CB35A3B"/>
+    <w:multiLevelType w:val="hybridMultilevel"/>
+    <w:tmpl w:val="D6E21E60"/>
+    <w:lvl w:ilvl="0" w:tplc="40090011">
+      <w:start w:val="1"/>
+      <w:numFmt w:val="decimal"/>
+      <w:lvlText w:val="%1)"/>
+      <w:lvlJc w:val="left"/>
+      <w:pPr>
+        <w:ind w:left="720" w:hanging="360"/>
+      </w:pPr>
+      <w:rPr>
+        <w:rFonts w:hint="default"/>
+      </w:rPr>
+    </w:lvl>
+    <w:lvl w:ilvl="1" w:tplc="40090019" w:tentative="1">
+      <w:start w:val="1"/>
+      <w:numFmt w:val="lowerLetter"/>
+      <w:lvlText w:val="%2."/>
+      <w:lvlJc w:val="left"/>
+      <w:pPr>
+        <w:ind w:left="1440" w:hanging="360"/>
+      </w:pPr>
+    </w:lvl>
+    <w:lvl w:ilvl="2" w:tplc="4009001B" w:tentative="1">
+      <w:start w:val="1"/>
+      <w:numFmt w:val="lowerRoman"/>
+      <w:lvlText w:val="%3."/>
+      <w:lvlJc w:val="right"/>
+      <w:pPr>
+        <w:ind w:left="2160" w:hanging="180"/>
+      </w:pPr>
+    </w:lvl>
+    <w:lvl w:ilvl="3" w:tplc="4009000F" w:tentative="1">
+      <w:start w:val="1"/>
+      <w:numFmt w:val="decimal"/>
+      <w:lvlText w:val="%4."/>
+      <w:lvlJc w:val="left"/>
+      <w:pPr>
+        <w:ind w:left="2880" w:hanging="360"/>
+      </w:pPr>
+    </w:lvl>
+    <w:lvl w:ilvl="4" w:tplc="40090019" w:tentative="1">
+      <w:start w:val="1"/>
+      <w:numFmt w:val="lowerLetter"/>
+      <w:lvlText w:val="%5."/>
+      <w:lvlJc w:val="left"/>
+      <w:pPr>
+        <w:ind w:left="3600" w:hanging="360"/>
+      </w:pPr>
+    </w:lvl>
+    <w:lvl w:ilvl="5" w:tplc="4009001B" w:tentative="1">
+      <w:start w:val="1"/>
+      <w:numFmt w:val="lowerRoman"/>
+      <w:lvlText w:val="%6."/>
+      <w:lvlJc w:val="right"/>
+      <w:pPr>
+        <w:ind w:left="4320" w:hanging="180"/>
+      </w:pPr>
+    </w:lvl>
+    <w:lvl w:ilvl="6" w:tplc="4009000F" w:tentative="1">
+      <w:start w:val="1"/>
+      <w:numFmt w:val="decimal"/>
+      <w:lvlText w:val="%7."/>
+      <w:lvlJc w:val="left"/>
+      <w:pPr>
+        <w:ind w:left="5040" w:hanging="360"/>
+      </w:pPr>
+    </w:lvl>
+    <w:lvl w:ilvl="7" w:tplc="40090019" w:tentative="1">
+      <w:start w:val="1"/>
+      <w:numFmt w:val="lowerLetter"/>
+      <w:lvlText w:val="%8."/>
+      <w:lvlJc w:val="left"/>
+      <w:pPr>
+        <w:ind w:left="5760" w:hanging="360"/>
+      </w:pPr>
+    </w:lvl>
+    <w:lvl w:ilvl="8" w:tplc="4009001B" w:tentative="1">
+      <w:start w:val="1"/>
+      <w:numFmt w:val="lowerRoman"/>
+      <w:lvlText w:val="%9."/>
+      <w:lvlJc w:val="right"/>
+      <w:pPr>
+        <w:ind w:left="6480" w:hanging="180"/>
+      </w:pPr>
+    </w:lvl>
+  </w:abstractNum>
+  <w:abstractNum w:abstractNumId="15" w15:restartNumberingAfterBreak="0">
     <w:nsid w:val="709A1726"/>
     <w:multiLevelType w:val="hybridMultilevel"/>
     <w:tmpl w:val="61905D5E"/>
@@ -3377,7 +3674,7 @@
       </w:pPr>
     </w:lvl>
   </w:abstractNum>
-  <w:abstractNum w:abstractNumId="15" w15:restartNumberingAfterBreak="0">
+  <w:abstractNum w:abstractNumId="16" w15:restartNumberingAfterBreak="0">
     <w:nsid w:val="71C01DE4"/>
     <w:multiLevelType w:val="hybridMultilevel"/>
     <w:tmpl w:val="2578E3EA"/>
@@ -3466,7 +3763,7 @@
       </w:pPr>
     </w:lvl>
   </w:abstractNum>
-  <w:abstractNum w:abstractNumId="16" w15:restartNumberingAfterBreak="0">
+  <w:abstractNum w:abstractNumId="17" w15:restartNumberingAfterBreak="0">
     <w:nsid w:val="7CE541C3"/>
     <w:multiLevelType w:val="hybridMultilevel"/>
     <w:tmpl w:val="52AE588E"/>
@@ -3589,22 +3886,25 @@
     <w:abstractNumId w:val="3"/>
   </w:num>
   <w:num w:numId="12" w16cid:durableId="897323505">
-    <w:abstractNumId w:val="16"/>
+    <w:abstractNumId w:val="17"/>
   </w:num>
   <w:num w:numId="13" w16cid:durableId="407848015">
     <w:abstractNumId w:val="1"/>
   </w:num>
   <w:num w:numId="14" w16cid:durableId="1889489132">
-    <w:abstractNumId w:val="14"/>
+    <w:abstractNumId w:val="15"/>
   </w:num>
   <w:num w:numId="15" w16cid:durableId="1832866057">
     <w:abstractNumId w:val="8"/>
   </w:num>
   <w:num w:numId="16" w16cid:durableId="713118854">
-    <w:abstractNumId w:val="15"/>
+    <w:abstractNumId w:val="16"/>
   </w:num>
   <w:num w:numId="17" w16cid:durableId="1099523721">
     <w:abstractNumId w:val="11"/>
+  </w:num>
+  <w:num w:numId="18" w16cid:durableId="561796521">
+    <w:abstractNumId w:val="14"/>
   </w:num>
 </w:numbering>
 </file>
